--- a/Instructions.docx
+++ b/Instructions.docx
@@ -149,7 +149,7 @@
             <w:u w:val="single"/>
             <w:shd w:fill="auto" w:val="clear"/>
           </w:rPr>
-          <w:t xml:space="preserve">https://github.com/praneethjonna/adobe-pdf-sdk</w:t>
+          <w:t xml:space="preserve">https://github.com/praneethjonna/covid-ma-website</w:t>
         </w:r>
       </w:hyperlink>
       <w:r>
@@ -161,7 +161,18 @@
           <w:sz w:val="22"/>
           <w:shd w:fill="auto" w:val="clear"/>
         </w:rPr>
-        <w:t xml:space="preserve"> or</w:t>
+        <w:t xml:space="preserve"> </w:t>
+      </w:r>
+      <w:r>
+        <w:rPr>
+          <w:rFonts w:ascii="Arial" w:hAnsi="Arial" w:cs="Arial" w:eastAsia="Arial"/>
+          <w:color w:val="auto"/>
+          <w:spacing w:val="0"/>
+          <w:position w:val="0"/>
+          <w:sz w:val="22"/>
+          <w:shd w:fill="auto" w:val="clear"/>
+        </w:rPr>
+        <w:t xml:space="preserve">or</w:t>
       </w:r>
       <w:r>
         <w:rPr>
@@ -464,7 +475,29 @@
           <w:sz w:val="22"/>
           <w:shd w:fill="auto" w:val="clear"/>
         </w:rPr>
-        <w:t xml:space="preserve">Setup local DNS for the any domain (example: my.test.com) in host file for 127.0.0.1</w:t>
+        <w:t xml:space="preserve">Setup local DNS for the any domain (example: </w:t>
+      </w:r>
+      <w:r>
+        <w:rPr>
+          <w:rFonts w:ascii="Arial" w:hAnsi="Arial" w:cs="Arial" w:eastAsia="Arial"/>
+          <w:color w:val="auto"/>
+          <w:spacing w:val="0"/>
+          <w:position w:val="0"/>
+          <w:sz w:val="22"/>
+          <w:shd w:fill="auto" w:val="clear"/>
+        </w:rPr>
+        <w:t xml:space="preserve">covid19.mass.gov</w:t>
+      </w:r>
+      <w:r>
+        <w:rPr>
+          <w:rFonts w:ascii="Arial" w:hAnsi="Arial" w:cs="Arial" w:eastAsia="Arial"/>
+          <w:color w:val="auto"/>
+          <w:spacing w:val="0"/>
+          <w:position w:val="0"/>
+          <w:sz w:val="22"/>
+          <w:shd w:fill="auto" w:val="clear"/>
+        </w:rPr>
+        <w:t xml:space="preserve">) in host file for 127.0.0.1</w:t>
       </w:r>
     </w:p>
     <w:p>
@@ -718,18 +751,7 @@
           <w:sz w:val="22"/>
           <w:shd w:fill="auto" w:val="clear"/>
         </w:rPr>
-        <w:t xml:space="preserve">Open a new command prompt window from the root </w:t>
-      </w:r>
-      <w:r>
-        <w:rPr>
-          <w:rFonts w:ascii="Arial" w:hAnsi="Arial" w:cs="Arial" w:eastAsia="Arial"/>
-          <w:color w:val="auto"/>
-          <w:spacing w:val="0"/>
-          <w:position w:val="0"/>
-          <w:sz w:val="22"/>
-          <w:shd w:fill="auto" w:val="clear"/>
-        </w:rPr>
-        <w:t xml:space="preserve">folder of the application</w:t>
+        <w:t xml:space="preserve">Open a new command prompt window from the root folder of the application</w:t>
       </w:r>
     </w:p>
     <w:p>

--- a/Instructions.docx
+++ b/Instructions.docx
@@ -27,7 +27,7 @@
           <w:sz w:val="36"/>
           <w:shd w:fill="auto" w:val="clear"/>
         </w:rPr>
-        <w:t xml:space="preserve">Adobe COVID Challenge Series - Week 2/8 - Get started with View SDK and Services SDK</w:t>
+        <w:t xml:space="preserve">Adobe COVID Challenge Series - Use Case 1: Consumption of Public Information Measurement and Analysis</w:t>
       </w:r>
     </w:p>
     <w:p>
@@ -871,7 +871,37 @@
           <w:sz w:val="21"/>
           <w:shd w:fill="FFFFFF" w:val="clear"/>
         </w:rPr>
-        <w:t xml:space="preserve">npm start</w:t>
+        <w:t xml:space="preserve">npm run build</w:t>
+      </w:r>
+    </w:p>
+    <w:p>
+      <w:pPr>
+        <w:numPr>
+          <w:ilvl w:val="0"/>
+          <w:numId w:val="14"/>
+        </w:numPr>
+        <w:spacing w:before="0" w:after="0" w:line="325"/>
+        <w:ind w:right="0" w:left="1440" w:hanging="360"/>
+        <w:jc w:val="left"/>
+        <w:rPr>
+          <w:rFonts w:ascii="Arial" w:hAnsi="Arial" w:cs="Arial" w:eastAsia="Arial"/>
+          <w:color w:val="auto"/>
+          <w:spacing w:val="0"/>
+          <w:position w:val="0"/>
+          <w:sz w:val="22"/>
+          <w:shd w:fill="FFFFFF" w:val="clear"/>
+        </w:rPr>
+      </w:pPr>
+      <w:r>
+        <w:rPr>
+          <w:rFonts w:ascii="Courier New" w:hAnsi="Courier New" w:cs="Courier New" w:eastAsia="Courier New"/>
+          <w:color w:val="auto"/>
+          <w:spacing w:val="0"/>
+          <w:position w:val="0"/>
+          <w:sz w:val="21"/>
+          <w:shd w:fill="FFFFFF" w:val="clear"/>
+        </w:rPr>
+        <w:t xml:space="preserve">npm run start</w:t>
       </w:r>
     </w:p>
     <w:p>

--- a/Instructions.docx
+++ b/Instructions.docx
@@ -183,7 +183,7 @@
           <w:sz w:val="22"/>
           <w:shd w:fill="auto" w:val="clear"/>
         </w:rPr>
-        <w:t xml:space="preserve"> Included in the package adobe-pdf-sdk-master.zip</w:t>
+        <w:t xml:space="preserve"> Included in the package covid-ma-website.zip</w:t>
       </w:r>
     </w:p>
     <w:p>
@@ -245,7 +245,7 @@
             <w:u w:val="single"/>
             <w:shd w:fill="auto" w:val="clear"/>
           </w:rPr>
-          <w:t xml:space="preserve">https://youtu.be/XlSzE8hQ9dY</w:t>
+          <w:t xml:space="preserve">https://www.youtube.com/watch?v=zfzzazn1LS0</w:t>
         </w:r>
       </w:hyperlink>
     </w:p>
